--- a/Documentacion/docuemento de Milher.docx
+++ b/Documentacion/docuemento de Milher.docx
@@ -1,6 +1,6 @@
 
 <file path=word/document.xml><?xml version="1.0" encoding="utf-8"?>
-<w:document xmlns:wpc="http://schemas.microsoft.com/office/word/2010/wordprocessingCanvas" xmlns:cx="http://schemas.microsoft.com/office/drawing/2014/chartex" xmlns:cx1="http://schemas.microsoft.com/office/drawing/2015/9/8/chartex" xmlns:cx2="http://schemas.microsoft.com/office/drawing/2015/10/21/chartex" xmlns:cx3="http://schemas.microsoft.com/office/drawing/2016/5/9/chartex" xmlns:cx4="http://schemas.microsoft.com/office/drawing/2016/5/10/chartex" xmlns:cx5="http://schemas.microsoft.com/office/drawing/2016/5/11/chartex" xmlns:cx6="http://schemas.microsoft.com/office/drawing/2016/5/12/chartex" xmlns:cx7="http://schemas.microsoft.com/office/drawing/2016/5/13/chartex" xmlns:cx8="http://schemas.microsoft.com/office/drawing/2016/5/14/chartex" xmlns:mc="http://schemas.openxmlformats.org/markup-compatibility/2006" xmlns:aink="http://schemas.microsoft.com/office/drawing/2016/ink" xmlns:am3d="http://schemas.microsoft.com/office/drawing/2017/model3d" xmlns:o="urn:schemas-microsoft-com:office:office" xmlns:r="http://schemas.openxmlformats.org/officeDocument/2006/relationships" xmlns:m="http://schemas.openxmlformats.org/officeDocument/2006/math" xmlns:v="urn:schemas-microsoft-com:vml" xmlns:wp14="http://schemas.microsoft.com/office/word/2010/wordprocessingDrawing" xmlns:wp="http://schemas.openxmlformats.org/drawingml/2006/wordprocessingDrawing" xmlns:w10="urn:schemas-microsoft-com:office:word" xmlns:w="http://schemas.openxmlformats.org/wordprocessingml/2006/main" xmlns:w14="http://schemas.microsoft.com/office/word/2010/wordml" xmlns:w15="http://schemas.microsoft.com/office/word/2012/wordml" xmlns:w16cid="http://schemas.microsoft.com/office/word/2016/wordml/cid" xmlns:w16se="http://schemas.microsoft.com/office/word/2015/wordml/symex" xmlns:wpg="http://schemas.microsoft.com/office/word/2010/wordprocessingGroup" xmlns:wpi="http://schemas.microsoft.com/office/word/2010/wordprocessingInk" xmlns:wne="http://schemas.microsoft.com/office/word/2006/wordml" xmlns:wps="http://schemas.microsoft.com/office/word/2010/wordprocessingShape" mc:Ignorable="w14 w15 w16se w16cid wp14">
+<w:document xmlns:wpc="http://schemas.microsoft.com/office/word/2010/wordprocessingCanvas" xmlns:cx="http://schemas.microsoft.com/office/drawing/2014/chartex" xmlns:mc="http://schemas.openxmlformats.org/markup-compatibility/2006" xmlns:o="urn:schemas-microsoft-com:office:office" xmlns:r="http://schemas.openxmlformats.org/officeDocument/2006/relationships" xmlns:m="http://schemas.openxmlformats.org/officeDocument/2006/math" xmlns:v="urn:schemas-microsoft-com:vml" xmlns:wp14="http://schemas.microsoft.com/office/word/2010/wordprocessingDrawing" xmlns:wp="http://schemas.openxmlformats.org/drawingml/2006/wordprocessingDrawing" xmlns:w10="urn:schemas-microsoft-com:office:word" xmlns:w="http://schemas.openxmlformats.org/wordprocessingml/2006/main" xmlns:w14="http://schemas.microsoft.com/office/word/2010/wordml" xmlns:w15="http://schemas.microsoft.com/office/word/2012/wordml" xmlns:w16se="http://schemas.microsoft.com/office/word/2015/wordml/symex" xmlns:wpg="http://schemas.microsoft.com/office/word/2010/wordprocessingGroup" xmlns:wpi="http://schemas.microsoft.com/office/word/2010/wordprocessingInk" xmlns:wne="http://schemas.microsoft.com/office/word/2006/wordml" xmlns:wps="http://schemas.microsoft.com/office/word/2010/wordprocessingShape" mc:Ignorable="w14 w15 w16se wp14">
   <w:body>
     <w:tbl>
       <w:tblPr>
@@ -9,11 +9,11 @@
         <w:tblLook w:val="04A0" w:firstRow="1" w:lastRow="0" w:firstColumn="1" w:lastColumn="0" w:noHBand="0" w:noVBand="1"/>
       </w:tblPr>
       <w:tblGrid>
-        <w:gridCol w:w="1271"/>
-        <w:gridCol w:w="2126"/>
-        <w:gridCol w:w="1511"/>
-        <w:gridCol w:w="1306"/>
-        <w:gridCol w:w="2614"/>
+        <w:gridCol w:w="1316"/>
+        <w:gridCol w:w="1667"/>
+        <w:gridCol w:w="1561"/>
+        <w:gridCol w:w="1470"/>
+        <w:gridCol w:w="2814"/>
       </w:tblGrid>
       <w:tr>
         <w:tc>
@@ -493,7 +493,7 @@
                           <pic:cNvPicPr/>
                         </pic:nvPicPr>
                         <pic:blipFill>
-                          <a:blip r:embed="rId6" cstate="print">
+                          <a:blip r:embed="rId7" cstate="print">
                             <a:extLst>
                               <a:ext uri="{28A0092B-C50C-407E-A947-70E740481C1C}">
                                 <a14:useLocalDpi xmlns:a14="http://schemas.microsoft.com/office/drawing/2010/main" val="0"/>
@@ -894,7 +894,7 @@
                           </pic:cNvPicPr>
                         </pic:nvPicPr>
                         <pic:blipFill>
-                          <a:blip r:embed="rId7" cstate="print">
+                          <a:blip r:embed="rId8" cstate="print">
                             <a:extLst>
                               <a:ext uri="{28A0092B-C50C-407E-A947-70E740481C1C}">
                                 <a14:useLocalDpi xmlns:a14="http://schemas.microsoft.com/office/drawing/2010/main" val="0"/>
@@ -946,6 +946,7 @@
               <w:rPr>
                 <w:b/>
               </w:rPr>
+              <w:lastRenderedPageBreak/>
               <w:t>Bibliography</w:t>
             </w:r>
           </w:p>
@@ -959,17 +960,381 @@
           </w:tcPr>
           <w:p>
             <w:pPr>
+              <w:pStyle w:val="Prrafodelista"/>
+              <w:numPr>
+                <w:ilvl w:val="0"/>
+                <w:numId w:val="1"/>
+              </w:numPr>
               <w:jc w:val="both"/>
             </w:pPr>
-            <w:bookmarkStart w:id="0" w:name="_GoBack"/>
-            <w:bookmarkEnd w:id="0"/>
+            <w:r>
+              <w:rPr>
+                <w:color w:val="000000"/>
+                <w:sz w:val="27"/>
+                <w:szCs w:val="27"/>
+                <w:lang w:val="es-CO"/>
+              </w:rPr>
+              <w:t xml:space="preserve">Escuela de </w:t>
+            </w:r>
+            <w:proofErr w:type="spellStart"/>
+            <w:r>
+              <w:rPr>
+                <w:color w:val="000000"/>
+                <w:sz w:val="27"/>
+                <w:szCs w:val="27"/>
+                <w:lang w:val="es-CO"/>
+              </w:rPr>
+              <w:t>Ingenieria</w:t>
+            </w:r>
+            <w:proofErr w:type="spellEnd"/>
+            <w:r>
+              <w:rPr>
+                <w:color w:val="000000"/>
+                <w:sz w:val="27"/>
+                <w:szCs w:val="27"/>
+                <w:lang w:val="es-CO"/>
+              </w:rPr>
+              <w:t xml:space="preserve">. (2006). SEGMENTACIÓN ESTÉREO MEDIANTE CONTORNOS ACTIVOS. </w:t>
+            </w:r>
+            <w:proofErr w:type="spellStart"/>
+            <w:r>
+              <w:rPr>
+                <w:color w:val="000000"/>
+                <w:sz w:val="27"/>
+                <w:szCs w:val="27"/>
+              </w:rPr>
+              <w:t>Sevilla</w:t>
+            </w:r>
+            <w:proofErr w:type="spellEnd"/>
+            <w:r>
+              <w:rPr>
+                <w:color w:val="000000"/>
+                <w:sz w:val="27"/>
+                <w:szCs w:val="27"/>
+              </w:rPr>
+              <w:t xml:space="preserve">, </w:t>
+            </w:r>
+            <w:proofErr w:type="spellStart"/>
+            <w:r>
+              <w:rPr>
+                <w:color w:val="000000"/>
+                <w:sz w:val="27"/>
+                <w:szCs w:val="27"/>
+              </w:rPr>
+              <w:t>España</w:t>
+            </w:r>
+            <w:proofErr w:type="spellEnd"/>
+            <w:r>
+              <w:rPr>
+                <w:color w:val="000000"/>
+                <w:sz w:val="27"/>
+                <w:szCs w:val="27"/>
+              </w:rPr>
+              <w:t>: E-</w:t>
+            </w:r>
+            <w:proofErr w:type="spellStart"/>
+            <w:r>
+              <w:rPr>
+                <w:color w:val="000000"/>
+                <w:sz w:val="27"/>
+                <w:szCs w:val="27"/>
+              </w:rPr>
+              <w:t>reding</w:t>
+            </w:r>
+            <w:proofErr w:type="spellEnd"/>
+            <w:r>
+              <w:rPr>
+                <w:color w:val="000000"/>
+                <w:sz w:val="27"/>
+                <w:szCs w:val="27"/>
+              </w:rPr>
+              <w:t>.</w:t>
+            </w:r>
+          </w:p>
+          <w:p>
+            <w:pPr>
+              <w:pStyle w:val="Prrafodelista"/>
+              <w:numPr>
+                <w:ilvl w:val="0"/>
+                <w:numId w:val="1"/>
+              </w:numPr>
+              <w:jc w:val="both"/>
+            </w:pPr>
+            <w:r>
+              <w:rPr>
+                <w:color w:val="000000"/>
+                <w:sz w:val="27"/>
+                <w:szCs w:val="27"/>
+              </w:rPr>
+              <w:t xml:space="preserve">Carlos M. Padilla. (2016). Objects Detection using </w:t>
+            </w:r>
+            <w:proofErr w:type="spellStart"/>
+            <w:r>
+              <w:rPr>
+                <w:color w:val="000000"/>
+                <w:sz w:val="27"/>
+                <w:szCs w:val="27"/>
+              </w:rPr>
+              <w:t>haarscascade</w:t>
+            </w:r>
+            <w:proofErr w:type="spellEnd"/>
+            <w:r>
+              <w:rPr>
+                <w:color w:val="000000"/>
+                <w:sz w:val="27"/>
+                <w:szCs w:val="27"/>
+              </w:rPr>
+              <w:t xml:space="preserve"> algorithms and </w:t>
+            </w:r>
+            <w:proofErr w:type="spellStart"/>
+            <w:r>
+              <w:rPr>
+                <w:color w:val="000000"/>
+                <w:sz w:val="27"/>
+                <w:szCs w:val="27"/>
+              </w:rPr>
+              <w:t>OpenCV</w:t>
+            </w:r>
+            <w:proofErr w:type="spellEnd"/>
+            <w:r>
+              <w:rPr>
+                <w:color w:val="000000"/>
+                <w:sz w:val="27"/>
+                <w:szCs w:val="27"/>
+              </w:rPr>
+              <w:t xml:space="preserve">. 2018, de </w:t>
+            </w:r>
+            <w:proofErr w:type="spellStart"/>
+            <w:r>
+              <w:rPr>
+                <w:color w:val="000000"/>
+                <w:sz w:val="27"/>
+                <w:szCs w:val="27"/>
+              </w:rPr>
+              <w:t>researchgate</w:t>
+            </w:r>
+            <w:proofErr w:type="spellEnd"/>
+            <w:r>
+              <w:rPr>
+                <w:color w:val="000000"/>
+                <w:sz w:val="27"/>
+                <w:szCs w:val="27"/>
+              </w:rPr>
+              <w:t xml:space="preserve"> </w:t>
+            </w:r>
+            <w:proofErr w:type="spellStart"/>
+            <w:r>
+              <w:rPr>
+                <w:color w:val="000000"/>
+                <w:sz w:val="27"/>
+                <w:szCs w:val="27"/>
+              </w:rPr>
+              <w:t>Sitio</w:t>
+            </w:r>
+            <w:proofErr w:type="spellEnd"/>
+            <w:r>
+              <w:rPr>
+                <w:color w:val="000000"/>
+                <w:sz w:val="27"/>
+                <w:szCs w:val="27"/>
+              </w:rPr>
+              <w:t xml:space="preserve"> web: </w:t>
+            </w:r>
+            <w:hyperlink r:id="rId9" w:history="1">
+              <w:r>
+                <w:rPr>
+                  <w:rStyle w:val="Hipervnculo"/>
+                  <w:sz w:val="27"/>
+                  <w:szCs w:val="27"/>
+                </w:rPr>
+                <w:t>https://www.researchgate.net/publication/309204287_Objects_Detection_using_haarscascade_algorithms_and_OpenCV</w:t>
+              </w:r>
+            </w:hyperlink>
+          </w:p>
+          <w:p>
+            <w:pPr>
+              <w:pStyle w:val="Prrafodelista"/>
+              <w:numPr>
+                <w:ilvl w:val="0"/>
+                <w:numId w:val="1"/>
+              </w:numPr>
+              <w:jc w:val="both"/>
+            </w:pPr>
+            <w:r>
+              <w:rPr>
+                <w:color w:val="000000"/>
+                <w:sz w:val="27"/>
+                <w:szCs w:val="27"/>
+                <w:lang w:val="es-CO"/>
+              </w:rPr>
+              <w:t xml:space="preserve">Muñoz Manso, Roberto. (2014). Sistema de visión artificial para la detección y lectura de matrículas. </w:t>
+            </w:r>
+            <w:proofErr w:type="spellStart"/>
+            <w:r>
+              <w:rPr>
+                <w:color w:val="000000"/>
+                <w:sz w:val="27"/>
+                <w:szCs w:val="27"/>
+              </w:rPr>
+              <w:t>UVaDOC</w:t>
+            </w:r>
+            <w:proofErr w:type="spellEnd"/>
+            <w:r>
+              <w:rPr>
+                <w:color w:val="000000"/>
+                <w:sz w:val="27"/>
+                <w:szCs w:val="27"/>
+              </w:rPr>
+              <w:t>, 16, 7.</w:t>
+            </w:r>
+          </w:p>
+          <w:p>
+            <w:pPr>
+              <w:pStyle w:val="Prrafodelista"/>
+              <w:numPr>
+                <w:ilvl w:val="0"/>
+                <w:numId w:val="1"/>
+              </w:numPr>
+              <w:jc w:val="both"/>
+              <w:rPr>
+                <w:lang w:val="es-CO"/>
+              </w:rPr>
+            </w:pPr>
+            <w:proofErr w:type="spellStart"/>
+            <w:r>
+              <w:rPr>
+                <w:color w:val="000000"/>
+                <w:sz w:val="27"/>
+                <w:szCs w:val="27"/>
+                <w:lang w:val="es-CO"/>
+              </w:rPr>
+              <w:t>Vicent</w:t>
+            </w:r>
+            <w:proofErr w:type="spellEnd"/>
+            <w:r>
+              <w:rPr>
+                <w:color w:val="000000"/>
+                <w:sz w:val="27"/>
+                <w:szCs w:val="27"/>
+                <w:lang w:val="es-CO"/>
+              </w:rPr>
+              <w:t xml:space="preserve"> </w:t>
+            </w:r>
+            <w:proofErr w:type="spellStart"/>
+            <w:r>
+              <w:rPr>
+                <w:color w:val="000000"/>
+                <w:sz w:val="27"/>
+                <w:szCs w:val="27"/>
+                <w:lang w:val="es-CO"/>
+              </w:rPr>
+              <w:t>Caselles</w:t>
+            </w:r>
+            <w:proofErr w:type="spellEnd"/>
+            <w:r>
+              <w:rPr>
+                <w:color w:val="000000"/>
+                <w:sz w:val="27"/>
+                <w:szCs w:val="27"/>
+                <w:lang w:val="es-CO"/>
+              </w:rPr>
+              <w:t>,</w:t>
+            </w:r>
+            <w:r>
+              <w:rPr>
+                <w:color w:val="000000"/>
+                <w:sz w:val="27"/>
+                <w:szCs w:val="27"/>
+                <w:lang w:val="es-CO"/>
+              </w:rPr>
+              <w:t xml:space="preserve"> Alejandro </w:t>
+            </w:r>
+            <w:proofErr w:type="spellStart"/>
+            <w:proofErr w:type="gramStart"/>
+            <w:r>
+              <w:rPr>
+                <w:color w:val="000000"/>
+                <w:sz w:val="27"/>
+                <w:szCs w:val="27"/>
+                <w:lang w:val="es-CO"/>
+              </w:rPr>
+              <w:t>Frangi</w:t>
+            </w:r>
+            <w:proofErr w:type="spellEnd"/>
+            <w:r>
+              <w:rPr>
+                <w:color w:val="000000"/>
+                <w:sz w:val="27"/>
+                <w:szCs w:val="27"/>
+                <w:lang w:val="es-CO"/>
+              </w:rPr>
+              <w:t xml:space="preserve"> .</w:t>
+            </w:r>
+            <w:proofErr w:type="gramEnd"/>
+            <w:r>
+              <w:rPr>
+                <w:color w:val="000000"/>
+                <w:sz w:val="27"/>
+                <w:szCs w:val="27"/>
+                <w:lang w:val="es-CO"/>
+              </w:rPr>
+              <w:t xml:space="preserve"> (2006). LA SEGMENTACIÓN DE IMÁGENES. EL MÉTODO DE LOS CONTORNOS ACTIVOS </w:t>
+            </w:r>
+            <w:proofErr w:type="gramStart"/>
+            <w:r>
+              <w:rPr>
+                <w:color w:val="000000"/>
+                <w:sz w:val="27"/>
+                <w:szCs w:val="27"/>
+                <w:lang w:val="es-CO"/>
+              </w:rPr>
+              <w:t>GEOMÉTRICOS .</w:t>
+            </w:r>
+            <w:proofErr w:type="gramEnd"/>
+            <w:r>
+              <w:rPr>
+                <w:color w:val="000000"/>
+                <w:sz w:val="27"/>
+                <w:szCs w:val="27"/>
+                <w:lang w:val="es-CO"/>
+              </w:rPr>
+              <w:t xml:space="preserve"> 2018, de repositorio </w:t>
+            </w:r>
+            <w:proofErr w:type="spellStart"/>
+            <w:r>
+              <w:rPr>
+                <w:color w:val="000000"/>
+                <w:sz w:val="27"/>
+                <w:szCs w:val="27"/>
+                <w:lang w:val="es-CO"/>
+              </w:rPr>
+              <w:t>uam</w:t>
+            </w:r>
+            <w:proofErr w:type="spellEnd"/>
+            <w:r>
+              <w:rPr>
+                <w:color w:val="000000"/>
+                <w:sz w:val="27"/>
+                <w:szCs w:val="27"/>
+                <w:lang w:val="es-CO"/>
+              </w:rPr>
+              <w:t xml:space="preserve"> Sitio web: https://repositorio.uam.es/bitstream/handle/10486/679814/EM_23_3.pdf?sequence=1</w:t>
+            </w:r>
           </w:p>
         </w:tc>
       </w:tr>
     </w:tbl>
-    <w:p/>
+    <w:p>
+      <w:pPr>
+        <w:rPr>
+          <w:lang w:val="es-CO"/>
+        </w:rPr>
+      </w:pPr>
+      <w:bookmarkStart w:id="0" w:name="_GoBack"/>
+      <w:bookmarkEnd w:id="0"/>
+    </w:p>
     <w:sectPr>
-      <w:headerReference w:type="default" r:id="rId8"/>
+      <w:headerReference w:type="default" r:id="rId10"/>
       <w:pgSz w:w="12240" w:h="15840"/>
       <w:pgMar w:top="1417" w:right="1701" w:bottom="1417" w:left="1701" w:header="708" w:footer="708" w:gutter="0"/>
       <w:cols w:space="708"/>
@@ -980,7 +1345,7 @@
 </file>
 
 <file path=word/endnotes.xml><?xml version="1.0" encoding="utf-8"?>
-<w:endnotes xmlns:wpc="http://schemas.microsoft.com/office/word/2010/wordprocessingCanvas" xmlns:cx="http://schemas.microsoft.com/office/drawing/2014/chartex" xmlns:cx1="http://schemas.microsoft.com/office/drawing/2015/9/8/chartex" xmlns:cx2="http://schemas.microsoft.com/office/drawing/2015/10/21/chartex" xmlns:cx3="http://schemas.microsoft.com/office/drawing/2016/5/9/chartex" xmlns:cx4="http://schemas.microsoft.com/office/drawing/2016/5/10/chartex" xmlns:cx5="http://schemas.microsoft.com/office/drawing/2016/5/11/chartex" xmlns:cx6="http://schemas.microsoft.com/office/drawing/2016/5/12/chartex" xmlns:cx7="http://schemas.microsoft.com/office/drawing/2016/5/13/chartex" xmlns:cx8="http://schemas.microsoft.com/office/drawing/2016/5/14/chartex" xmlns:mc="http://schemas.openxmlformats.org/markup-compatibility/2006" xmlns:aink="http://schemas.microsoft.com/office/drawing/2016/ink" xmlns:am3d="http://schemas.microsoft.com/office/drawing/2017/model3d" xmlns:o="urn:schemas-microsoft-com:office:office" xmlns:r="http://schemas.openxmlformats.org/officeDocument/2006/relationships" xmlns:m="http://schemas.openxmlformats.org/officeDocument/2006/math" xmlns:v="urn:schemas-microsoft-com:vml" xmlns:wp14="http://schemas.microsoft.com/office/word/2010/wordprocessingDrawing" xmlns:wp="http://schemas.openxmlformats.org/drawingml/2006/wordprocessingDrawing" xmlns:w10="urn:schemas-microsoft-com:office:word" xmlns:w="http://schemas.openxmlformats.org/wordprocessingml/2006/main" xmlns:w14="http://schemas.microsoft.com/office/word/2010/wordml" xmlns:w15="http://schemas.microsoft.com/office/word/2012/wordml" xmlns:w16cid="http://schemas.microsoft.com/office/word/2016/wordml/cid" xmlns:w16se="http://schemas.microsoft.com/office/word/2015/wordml/symex" xmlns:wpg="http://schemas.microsoft.com/office/word/2010/wordprocessingGroup" xmlns:wpi="http://schemas.microsoft.com/office/word/2010/wordprocessingInk" xmlns:wne="http://schemas.microsoft.com/office/word/2006/wordml" xmlns:wps="http://schemas.microsoft.com/office/word/2010/wordprocessingShape" mc:Ignorable="w14 w15 w16se w16cid wp14">
+<w:endnotes xmlns:wpc="http://schemas.microsoft.com/office/word/2010/wordprocessingCanvas" xmlns:cx="http://schemas.microsoft.com/office/drawing/2014/chartex" xmlns:mc="http://schemas.openxmlformats.org/markup-compatibility/2006" xmlns:o="urn:schemas-microsoft-com:office:office" xmlns:r="http://schemas.openxmlformats.org/officeDocument/2006/relationships" xmlns:m="http://schemas.openxmlformats.org/officeDocument/2006/math" xmlns:v="urn:schemas-microsoft-com:vml" xmlns:wp14="http://schemas.microsoft.com/office/word/2010/wordprocessingDrawing" xmlns:wp="http://schemas.openxmlformats.org/drawingml/2006/wordprocessingDrawing" xmlns:w10="urn:schemas-microsoft-com:office:word" xmlns:w="http://schemas.openxmlformats.org/wordprocessingml/2006/main" xmlns:w14="http://schemas.microsoft.com/office/word/2010/wordml" xmlns:w15="http://schemas.microsoft.com/office/word/2012/wordml" xmlns:w16se="http://schemas.microsoft.com/office/word/2015/wordml/symex" xmlns:wpg="http://schemas.microsoft.com/office/word/2010/wordprocessingGroup" xmlns:wpi="http://schemas.microsoft.com/office/word/2010/wordprocessingInk" xmlns:wne="http://schemas.microsoft.com/office/word/2006/wordml" xmlns:wps="http://schemas.microsoft.com/office/word/2010/wordprocessingShape" mc:Ignorable="w14 w15 w16se wp14">
   <w:endnote w:type="separator" w:id="-1">
     <w:p>
       <w:r>
@@ -999,7 +1364,7 @@
 </file>
 
 <file path=word/footnotes.xml><?xml version="1.0" encoding="utf-8"?>
-<w:footnotes xmlns:wpc="http://schemas.microsoft.com/office/word/2010/wordprocessingCanvas" xmlns:cx="http://schemas.microsoft.com/office/drawing/2014/chartex" xmlns:cx1="http://schemas.microsoft.com/office/drawing/2015/9/8/chartex" xmlns:cx2="http://schemas.microsoft.com/office/drawing/2015/10/21/chartex" xmlns:cx3="http://schemas.microsoft.com/office/drawing/2016/5/9/chartex" xmlns:cx4="http://schemas.microsoft.com/office/drawing/2016/5/10/chartex" xmlns:cx5="http://schemas.microsoft.com/office/drawing/2016/5/11/chartex" xmlns:cx6="http://schemas.microsoft.com/office/drawing/2016/5/12/chartex" xmlns:cx7="http://schemas.microsoft.com/office/drawing/2016/5/13/chartex" xmlns:cx8="http://schemas.microsoft.com/office/drawing/2016/5/14/chartex" xmlns:mc="http://schemas.openxmlformats.org/markup-compatibility/2006" xmlns:aink="http://schemas.microsoft.com/office/drawing/2016/ink" xmlns:am3d="http://schemas.microsoft.com/office/drawing/2017/model3d" xmlns:o="urn:schemas-microsoft-com:office:office" xmlns:r="http://schemas.openxmlformats.org/officeDocument/2006/relationships" xmlns:m="http://schemas.openxmlformats.org/officeDocument/2006/math" xmlns:v="urn:schemas-microsoft-com:vml" xmlns:wp14="http://schemas.microsoft.com/office/word/2010/wordprocessingDrawing" xmlns:wp="http://schemas.openxmlformats.org/drawingml/2006/wordprocessingDrawing" xmlns:w10="urn:schemas-microsoft-com:office:word" xmlns:w="http://schemas.openxmlformats.org/wordprocessingml/2006/main" xmlns:w14="http://schemas.microsoft.com/office/word/2010/wordml" xmlns:w15="http://schemas.microsoft.com/office/word/2012/wordml" xmlns:w16cid="http://schemas.microsoft.com/office/word/2016/wordml/cid" xmlns:w16se="http://schemas.microsoft.com/office/word/2015/wordml/symex" xmlns:wpg="http://schemas.microsoft.com/office/word/2010/wordprocessingGroup" xmlns:wpi="http://schemas.microsoft.com/office/word/2010/wordprocessingInk" xmlns:wne="http://schemas.microsoft.com/office/word/2006/wordml" xmlns:wps="http://schemas.microsoft.com/office/word/2010/wordprocessingShape" mc:Ignorable="w14 w15 w16se w16cid wp14">
+<w:footnotes xmlns:wpc="http://schemas.microsoft.com/office/word/2010/wordprocessingCanvas" xmlns:cx="http://schemas.microsoft.com/office/drawing/2014/chartex" xmlns:mc="http://schemas.openxmlformats.org/markup-compatibility/2006" xmlns:o="urn:schemas-microsoft-com:office:office" xmlns:r="http://schemas.openxmlformats.org/officeDocument/2006/relationships" xmlns:m="http://schemas.openxmlformats.org/officeDocument/2006/math" xmlns:v="urn:schemas-microsoft-com:vml" xmlns:wp14="http://schemas.microsoft.com/office/word/2010/wordprocessingDrawing" xmlns:wp="http://schemas.openxmlformats.org/drawingml/2006/wordprocessingDrawing" xmlns:w10="urn:schemas-microsoft-com:office:word" xmlns:w="http://schemas.openxmlformats.org/wordprocessingml/2006/main" xmlns:w14="http://schemas.microsoft.com/office/word/2010/wordml" xmlns:w15="http://schemas.microsoft.com/office/word/2012/wordml" xmlns:w16se="http://schemas.microsoft.com/office/word/2015/wordml/symex" xmlns:wpg="http://schemas.microsoft.com/office/word/2010/wordprocessingGroup" xmlns:wpi="http://schemas.microsoft.com/office/word/2010/wordprocessingInk" xmlns:wne="http://schemas.microsoft.com/office/word/2006/wordml" xmlns:wps="http://schemas.microsoft.com/office/word/2010/wordprocessingShape" mc:Ignorable="w14 w15 w16se wp14">
   <w:footnote w:type="separator" w:id="-1">
     <w:p>
       <w:r>
@@ -1018,7 +1383,7 @@
 </file>
 
 <file path=word/header1.xml><?xml version="1.0" encoding="utf-8"?>
-<w:hdr xmlns:wpc="http://schemas.microsoft.com/office/word/2010/wordprocessingCanvas" xmlns:cx="http://schemas.microsoft.com/office/drawing/2014/chartex" xmlns:cx1="http://schemas.microsoft.com/office/drawing/2015/9/8/chartex" xmlns:cx2="http://schemas.microsoft.com/office/drawing/2015/10/21/chartex" xmlns:cx3="http://schemas.microsoft.com/office/drawing/2016/5/9/chartex" xmlns:cx4="http://schemas.microsoft.com/office/drawing/2016/5/10/chartex" xmlns:cx5="http://schemas.microsoft.com/office/drawing/2016/5/11/chartex" xmlns:cx6="http://schemas.microsoft.com/office/drawing/2016/5/12/chartex" xmlns:cx7="http://schemas.microsoft.com/office/drawing/2016/5/13/chartex" xmlns:cx8="http://schemas.microsoft.com/office/drawing/2016/5/14/chartex" xmlns:mc="http://schemas.openxmlformats.org/markup-compatibility/2006" xmlns:aink="http://schemas.microsoft.com/office/drawing/2016/ink" xmlns:am3d="http://schemas.microsoft.com/office/drawing/2017/model3d" xmlns:o="urn:schemas-microsoft-com:office:office" xmlns:r="http://schemas.openxmlformats.org/officeDocument/2006/relationships" xmlns:m="http://schemas.openxmlformats.org/officeDocument/2006/math" xmlns:v="urn:schemas-microsoft-com:vml" xmlns:wp14="http://schemas.microsoft.com/office/word/2010/wordprocessingDrawing" xmlns:wp="http://schemas.openxmlformats.org/drawingml/2006/wordprocessingDrawing" xmlns:w10="urn:schemas-microsoft-com:office:word" xmlns:w="http://schemas.openxmlformats.org/wordprocessingml/2006/main" xmlns:w14="http://schemas.microsoft.com/office/word/2010/wordml" xmlns:w15="http://schemas.microsoft.com/office/word/2012/wordml" xmlns:w16cid="http://schemas.microsoft.com/office/word/2016/wordml/cid" xmlns:w16se="http://schemas.microsoft.com/office/word/2015/wordml/symex" xmlns:wpg="http://schemas.microsoft.com/office/word/2010/wordprocessingGroup" xmlns:wpi="http://schemas.microsoft.com/office/word/2010/wordprocessingInk" xmlns:wne="http://schemas.microsoft.com/office/word/2006/wordml" xmlns:wps="http://schemas.microsoft.com/office/word/2010/wordprocessingShape" mc:Ignorable="w14 w15 w16se w16cid wp14">
+<w:hdr xmlns:wpc="http://schemas.microsoft.com/office/word/2010/wordprocessingCanvas" xmlns:cx="http://schemas.microsoft.com/office/drawing/2014/chartex" xmlns:mc="http://schemas.openxmlformats.org/markup-compatibility/2006" xmlns:o="urn:schemas-microsoft-com:office:office" xmlns:r="http://schemas.openxmlformats.org/officeDocument/2006/relationships" xmlns:m="http://schemas.openxmlformats.org/officeDocument/2006/math" xmlns:v="urn:schemas-microsoft-com:vml" xmlns:wp14="http://schemas.microsoft.com/office/word/2010/wordprocessingDrawing" xmlns:wp="http://schemas.openxmlformats.org/drawingml/2006/wordprocessingDrawing" xmlns:w10="urn:schemas-microsoft-com:office:word" xmlns:w="http://schemas.openxmlformats.org/wordprocessingml/2006/main" xmlns:w14="http://schemas.microsoft.com/office/word/2010/wordml" xmlns:w15="http://schemas.microsoft.com/office/word/2012/wordml" xmlns:w16se="http://schemas.microsoft.com/office/word/2015/wordml/symex" xmlns:wpg="http://schemas.microsoft.com/office/word/2010/wordprocessingGroup" xmlns:wpi="http://schemas.microsoft.com/office/word/2010/wordprocessingInk" xmlns:wne="http://schemas.microsoft.com/office/word/2006/wordml" xmlns:wps="http://schemas.microsoft.com/office/word/2010/wordprocessingShape" mc:Ignorable="w14 w15 w16se wp14">
   <w:tbl>
     <w:tblPr>
       <w:tblStyle w:val="Tablaconcuadrcula"/>
@@ -1045,7 +1410,6 @@
           <w:r>
             <w:rPr>
               <w:noProof/>
-              <w:lang w:eastAsia="es-CO"/>
             </w:rPr>
             <w:drawing>
               <wp:inline distT="0" distB="0" distL="0" distR="0">
@@ -1105,7 +1469,6 @@
           <w:r>
             <w:rPr>
               <w:noProof/>
-              <w:lang w:eastAsia="es-CO"/>
             </w:rPr>
             <w:drawing>
               <wp:inline distT="0" distB="0" distL="0" distR="0">
@@ -1466,7 +1829,7 @@
               <w:sz w:val="18"/>
               <w:szCs w:val="18"/>
             </w:rPr>
-            <w:t>1</w:t>
+            <w:t>2</w:t>
           </w:r>
           <w:r>
             <w:rPr>
@@ -1509,7 +1872,7 @@
               <w:sz w:val="18"/>
               <w:szCs w:val="18"/>
             </w:rPr>
-            <w:t>1</w:t>
+            <w:t>2</w:t>
           </w:r>
           <w:r>
             <w:rPr>
@@ -1530,8 +1893,129 @@
 </w:hdr>
 </file>
 
+<file path=word/numbering.xml><?xml version="1.0" encoding="utf-8"?>
+<w:numbering xmlns:wpc="http://schemas.microsoft.com/office/word/2010/wordprocessingCanvas" xmlns:cx="http://schemas.microsoft.com/office/drawing/2014/chartex" xmlns:mc="http://schemas.openxmlformats.org/markup-compatibility/2006" xmlns:o="urn:schemas-microsoft-com:office:office" xmlns:r="http://schemas.openxmlformats.org/officeDocument/2006/relationships" xmlns:m="http://schemas.openxmlformats.org/officeDocument/2006/math" xmlns:v="urn:schemas-microsoft-com:vml" xmlns:wp14="http://schemas.microsoft.com/office/word/2010/wordprocessingDrawing" xmlns:wp="http://schemas.openxmlformats.org/drawingml/2006/wordprocessingDrawing" xmlns:w10="urn:schemas-microsoft-com:office:word" xmlns:w="http://schemas.openxmlformats.org/wordprocessingml/2006/main" xmlns:w14="http://schemas.microsoft.com/office/word/2010/wordml" xmlns:w15="http://schemas.microsoft.com/office/word/2012/wordml" xmlns:w16se="http://schemas.microsoft.com/office/word/2015/wordml/symex" xmlns:wpg="http://schemas.microsoft.com/office/word/2010/wordprocessingGroup" xmlns:wpi="http://schemas.microsoft.com/office/word/2010/wordprocessingInk" xmlns:wne="http://schemas.microsoft.com/office/word/2006/wordml" xmlns:wps="http://schemas.microsoft.com/office/word/2010/wordprocessingShape" mc:Ignorable="w14 w15 w16se wp14">
+  <w:abstractNum w:abstractNumId="0" w15:restartNumberingAfterBreak="0">
+    <w:nsid w:val="6A4108B8"/>
+    <w:multiLevelType w:val="hybridMultilevel"/>
+    <w:tmpl w:val="64A8F83E"/>
+    <w:lvl w:ilvl="0" w:tplc="04090001">
+      <w:start w:val="1"/>
+      <w:numFmt w:val="bullet"/>
+      <w:lvlText w:val=""/>
+      <w:lvlJc w:val="left"/>
+      <w:pPr>
+        <w:ind w:left="720" w:hanging="360"/>
+      </w:pPr>
+      <w:rPr>
+        <w:rFonts w:ascii="Symbol" w:hAnsi="Symbol" w:hint="default"/>
+      </w:rPr>
+    </w:lvl>
+    <w:lvl w:ilvl="1" w:tplc="04090003" w:tentative="1">
+      <w:start w:val="1"/>
+      <w:numFmt w:val="bullet"/>
+      <w:lvlText w:val="o"/>
+      <w:lvlJc w:val="left"/>
+      <w:pPr>
+        <w:ind w:left="1440" w:hanging="360"/>
+      </w:pPr>
+      <w:rPr>
+        <w:rFonts w:ascii="Courier New" w:hAnsi="Courier New" w:cs="Courier New" w:hint="default"/>
+      </w:rPr>
+    </w:lvl>
+    <w:lvl w:ilvl="2" w:tplc="04090005" w:tentative="1">
+      <w:start w:val="1"/>
+      <w:numFmt w:val="bullet"/>
+      <w:lvlText w:val=""/>
+      <w:lvlJc w:val="left"/>
+      <w:pPr>
+        <w:ind w:left="2160" w:hanging="360"/>
+      </w:pPr>
+      <w:rPr>
+        <w:rFonts w:ascii="Wingdings" w:hAnsi="Wingdings" w:hint="default"/>
+      </w:rPr>
+    </w:lvl>
+    <w:lvl w:ilvl="3" w:tplc="04090001" w:tentative="1">
+      <w:start w:val="1"/>
+      <w:numFmt w:val="bullet"/>
+      <w:lvlText w:val=""/>
+      <w:lvlJc w:val="left"/>
+      <w:pPr>
+        <w:ind w:left="2880" w:hanging="360"/>
+      </w:pPr>
+      <w:rPr>
+        <w:rFonts w:ascii="Symbol" w:hAnsi="Symbol" w:hint="default"/>
+      </w:rPr>
+    </w:lvl>
+    <w:lvl w:ilvl="4" w:tplc="04090003" w:tentative="1">
+      <w:start w:val="1"/>
+      <w:numFmt w:val="bullet"/>
+      <w:lvlText w:val="o"/>
+      <w:lvlJc w:val="left"/>
+      <w:pPr>
+        <w:ind w:left="3600" w:hanging="360"/>
+      </w:pPr>
+      <w:rPr>
+        <w:rFonts w:ascii="Courier New" w:hAnsi="Courier New" w:cs="Courier New" w:hint="default"/>
+      </w:rPr>
+    </w:lvl>
+    <w:lvl w:ilvl="5" w:tplc="04090005" w:tentative="1">
+      <w:start w:val="1"/>
+      <w:numFmt w:val="bullet"/>
+      <w:lvlText w:val=""/>
+      <w:lvlJc w:val="left"/>
+      <w:pPr>
+        <w:ind w:left="4320" w:hanging="360"/>
+      </w:pPr>
+      <w:rPr>
+        <w:rFonts w:ascii="Wingdings" w:hAnsi="Wingdings" w:hint="default"/>
+      </w:rPr>
+    </w:lvl>
+    <w:lvl w:ilvl="6" w:tplc="04090001" w:tentative="1">
+      <w:start w:val="1"/>
+      <w:numFmt w:val="bullet"/>
+      <w:lvlText w:val=""/>
+      <w:lvlJc w:val="left"/>
+      <w:pPr>
+        <w:ind w:left="5040" w:hanging="360"/>
+      </w:pPr>
+      <w:rPr>
+        <w:rFonts w:ascii="Symbol" w:hAnsi="Symbol" w:hint="default"/>
+      </w:rPr>
+    </w:lvl>
+    <w:lvl w:ilvl="7" w:tplc="04090003" w:tentative="1">
+      <w:start w:val="1"/>
+      <w:numFmt w:val="bullet"/>
+      <w:lvlText w:val="o"/>
+      <w:lvlJc w:val="left"/>
+      <w:pPr>
+        <w:ind w:left="5760" w:hanging="360"/>
+      </w:pPr>
+      <w:rPr>
+        <w:rFonts w:ascii="Courier New" w:hAnsi="Courier New" w:cs="Courier New" w:hint="default"/>
+      </w:rPr>
+    </w:lvl>
+    <w:lvl w:ilvl="8" w:tplc="04090005" w:tentative="1">
+      <w:start w:val="1"/>
+      <w:numFmt w:val="bullet"/>
+      <w:lvlText w:val=""/>
+      <w:lvlJc w:val="left"/>
+      <w:pPr>
+        <w:ind w:left="6480" w:hanging="360"/>
+      </w:pPr>
+      <w:rPr>
+        <w:rFonts w:ascii="Wingdings" w:hAnsi="Wingdings" w:hint="default"/>
+      </w:rPr>
+    </w:lvl>
+  </w:abstractNum>
+  <w:num w:numId="1">
+    <w:abstractNumId w:val="0"/>
+  </w:num>
+</w:numbering>
+</file>
+
 <file path=word/styles.xml><?xml version="1.0" encoding="utf-8"?>
-<w:styles xmlns:mc="http://schemas.openxmlformats.org/markup-compatibility/2006" xmlns:r="http://schemas.openxmlformats.org/officeDocument/2006/relationships" xmlns:w="http://schemas.openxmlformats.org/wordprocessingml/2006/main" xmlns:w14="http://schemas.microsoft.com/office/word/2010/wordml" xmlns:w15="http://schemas.microsoft.com/office/word/2012/wordml" xmlns:w16cid="http://schemas.microsoft.com/office/word/2016/wordml/cid" xmlns:w16se="http://schemas.microsoft.com/office/word/2015/wordml/symex" mc:Ignorable="w14 w15 w16se w16cid">
+<w:styles xmlns:mc="http://schemas.openxmlformats.org/markup-compatibility/2006" xmlns:r="http://schemas.openxmlformats.org/officeDocument/2006/relationships" xmlns:w="http://schemas.openxmlformats.org/wordprocessingml/2006/main" xmlns:w14="http://schemas.microsoft.com/office/word/2010/wordml" xmlns:w15="http://schemas.microsoft.com/office/word/2012/wordml" xmlns:w16se="http://schemas.microsoft.com/office/word/2015/wordml/symex" mc:Ignorable="w14 w15 w16se">
   <w:docDefaults>
     <w:rPrDefault>
       <w:rPr>
@@ -1543,7 +2027,7 @@
     </w:rPrDefault>
     <w:pPrDefault/>
   </w:docDefaults>
-  <w:latentStyles w:defLockedState="0" w:defUIPriority="99" w:defSemiHidden="0" w:defUnhideWhenUsed="0" w:defQFormat="0" w:count="375">
+  <w:latentStyles w:defLockedState="0" w:defUIPriority="99" w:defSemiHidden="0" w:defUnhideWhenUsed="0" w:defQFormat="0" w:count="371">
     <w:lsdException w:name="Normal" w:uiPriority="0" w:qFormat="1"/>
     <w:lsdException w:name="heading 1" w:uiPriority="9" w:qFormat="1"/>
     <w:lsdException w:name="heading 2" w:semiHidden="1" w:uiPriority="9" w:unhideWhenUsed="1" w:qFormat="1"/>
@@ -1915,10 +2399,6 @@
     <w:lsdException w:name="List Table 5 Dark Accent 6" w:uiPriority="50"/>
     <w:lsdException w:name="List Table 6 Colorful Accent 6" w:uiPriority="51"/>
     <w:lsdException w:name="List Table 7 Colorful Accent 6" w:uiPriority="52"/>
-    <w:lsdException w:name="Mention" w:semiHidden="1" w:unhideWhenUsed="1"/>
-    <w:lsdException w:name="Smart Hyperlink" w:semiHidden="1" w:unhideWhenUsed="1"/>
-    <w:lsdException w:name="Hashtag" w:semiHidden="1" w:unhideWhenUsed="1"/>
-    <w:lsdException w:name="Unresolved Mention" w:semiHidden="1" w:unhideWhenUsed="1"/>
   </w:latentStyles>
   <w:style w:type="paragraph" w:default="1" w:styleId="Normal">
     <w:name w:val="Normal"/>
@@ -2059,6 +2539,28 @@
       <w:sz w:val="20"/>
       <w:szCs w:val="20"/>
       <w:lang w:eastAsia="es-CO"/>
+    </w:rPr>
+  </w:style>
+  <w:style w:type="paragraph" w:styleId="Prrafodelista">
+    <w:name w:val="List Paragraph"/>
+    <w:basedOn w:val="Normal"/>
+    <w:uiPriority w:val="34"/>
+    <w:qFormat/>
+    <w:rsid w:val="00DC76D5"/>
+    <w:pPr>
+      <w:ind w:left="720"/>
+      <w:contextualSpacing/>
+    </w:pPr>
+  </w:style>
+  <w:style w:type="character" w:styleId="Hipervnculo">
+    <w:name w:val="Hyperlink"/>
+    <w:basedOn w:val="Fuentedeprrafopredeter"/>
+    <w:uiPriority w:val="99"/>
+    <w:unhideWhenUsed/>
+    <w:rsid w:val="00DC76D5"/>
+    <w:rPr>
+      <w:color w:val="0563C1" w:themeColor="hyperlink"/>
+      <w:u w:val="single"/>
     </w:rPr>
   </w:style>
 </w:styles>

--- a/Documentacion/docuemento de Milher.docx
+++ b/Documentacion/docuemento de Milher.docx
@@ -866,11 +866,67 @@
           <w:tcPr>
             <w:tcW w:w="3920" w:type="dxa"/>
             <w:gridSpan w:val="2"/>
-          </w:tcPr>
-          <w:p/>
-        </w:tc>
-        <w:bookmarkStart w:id="0" w:name="_GoBack"/>
-        <w:bookmarkEnd w:id="0"/>
+            <w:vAlign w:val="center"/>
+          </w:tcPr>
+          <w:p>
+            <w:pPr>
+              <w:jc w:val="center"/>
+            </w:pPr>
+            <w:r>
+              <w:rPr>
+                <w:noProof/>
+              </w:rPr>
+              <w:drawing>
+                <wp:inline distT="0" distB="0" distL="0" distR="0">
+                  <wp:extent cx="1940053" cy="1881913"/>
+                  <wp:effectExtent l="0" t="0" r="3175" b="4445"/>
+                  <wp:docPr id="4" name="Imagen 4"/>
+                  <wp:cNvGraphicFramePr>
+                    <a:graphicFrameLocks xmlns:a="http://schemas.openxmlformats.org/drawingml/2006/main" noChangeAspect="1"/>
+                  </wp:cNvGraphicFramePr>
+                  <a:graphic xmlns:a="http://schemas.openxmlformats.org/drawingml/2006/main">
+                    <a:graphicData uri="http://schemas.openxmlformats.org/drawingml/2006/picture">
+                      <pic:pic xmlns:pic="http://schemas.openxmlformats.org/drawingml/2006/picture">
+                        <pic:nvPicPr>
+                          <pic:cNvPr id="0" name="Picture 1"/>
+                          <pic:cNvPicPr>
+                            <a:picLocks noChangeAspect="1" noChangeArrowheads="1"/>
+                          </pic:cNvPicPr>
+                        </pic:nvPicPr>
+                        <pic:blipFill>
+                          <a:blip r:embed="rId7" cstate="print">
+                            <a:extLst>
+                              <a:ext uri="{28A0092B-C50C-407E-A947-70E740481C1C}">
+                                <a14:useLocalDpi xmlns:a14="http://schemas.microsoft.com/office/drawing/2010/main" val="0"/>
+                              </a:ext>
+                            </a:extLst>
+                          </a:blip>
+                          <a:srcRect/>
+                          <a:stretch>
+                            <a:fillRect/>
+                          </a:stretch>
+                        </pic:blipFill>
+                        <pic:spPr bwMode="auto">
+                          <a:xfrm>
+                            <a:off x="0" y="0"/>
+                            <a:ext cx="1954348" cy="1895780"/>
+                          </a:xfrm>
+                          <a:prstGeom prst="rect">
+                            <a:avLst/>
+                          </a:prstGeom>
+                          <a:noFill/>
+                          <a:ln>
+                            <a:noFill/>
+                          </a:ln>
+                        </pic:spPr>
+                      </pic:pic>
+                    </a:graphicData>
+                  </a:graphic>
+                </wp:inline>
+              </w:drawing>
+            </w:r>
+          </w:p>
+        </w:tc>
       </w:tr>
       <w:tr>
         <w:tc>
@@ -905,13 +961,15 @@
             <w:pPr>
               <w:jc w:val="both"/>
             </w:pPr>
+            <w:bookmarkStart w:id="0" w:name="_GoBack"/>
+            <w:bookmarkEnd w:id="0"/>
           </w:p>
         </w:tc>
       </w:tr>
     </w:tbl>
     <w:p/>
     <w:sectPr>
-      <w:headerReference w:type="default" r:id="rId7"/>
+      <w:headerReference w:type="default" r:id="rId8"/>
       <w:pgSz w:w="12240" w:h="15840"/>
       <w:pgMar w:top="1417" w:right="1701" w:bottom="1417" w:left="1701" w:header="708" w:footer="708" w:gutter="0"/>
       <w:cols w:space="708"/>
@@ -1591,6 +1649,7 @@
     <w:lsdException w:name="HTML Sample" w:semiHidden="1" w:unhideWhenUsed="1"/>
     <w:lsdException w:name="HTML Typewriter" w:semiHidden="1" w:unhideWhenUsed="1"/>
     <w:lsdException w:name="HTML Variable" w:semiHidden="1" w:unhideWhenUsed="1"/>
+    <w:lsdException w:name="Normal Table" w:semiHidden="1" w:unhideWhenUsed="1"/>
     <w:lsdException w:name="annotation subject" w:semiHidden="1" w:unhideWhenUsed="1"/>
     <w:lsdException w:name="No List" w:semiHidden="1" w:unhideWhenUsed="1"/>
     <w:lsdException w:name="Outline List 1" w:semiHidden="1" w:unhideWhenUsed="1"/>
@@ -1634,8 +1693,10 @@
     <w:lsdException w:name="Table Elegant" w:semiHidden="1" w:unhideWhenUsed="1"/>
     <w:lsdException w:name="Table Professional" w:semiHidden="1" w:unhideWhenUsed="1"/>
     <w:lsdException w:name="Table Subtle 1" w:semiHidden="1" w:unhideWhenUsed="1"/>
+    <w:lsdException w:name="Table Subtle 2" w:semiHidden="1" w:unhideWhenUsed="1"/>
     <w:lsdException w:name="Table Web 1" w:semiHidden="1" w:unhideWhenUsed="1"/>
     <w:lsdException w:name="Table Web 2" w:semiHidden="1" w:unhideWhenUsed="1"/>
+    <w:lsdException w:name="Table Web 3" w:semiHidden="1" w:unhideWhenUsed="1"/>
     <w:lsdException w:name="Balloon Text" w:semiHidden="1" w:unhideWhenUsed="1"/>
     <w:lsdException w:name="Table Grid" w:uiPriority="39"/>
     <w:lsdException w:name="Table Theme" w:semiHidden="1" w:unhideWhenUsed="1"/>
